--- a/resources/generated/Endorsement Letter.docx
+++ b/resources/generated/Endorsement Letter.docx
@@ -231,7 +231,7 @@
         <w:rPr>
           <w:color w:val="000000"/>
         </w:rPr>
-        <w:t xml:space="preserve">23 May 2024</w:t>
+        <w:t xml:space="preserve">24 May 2024</w:t>
       </w:r>
     </w:p>
     <w:p>
@@ -512,7 +512,7 @@
           <w:bCs/>
           <w:color w:val="000000"/>
         </w:rPr>
-        <w:t xml:space="preserve">3123</w:t>
+        <w:t xml:space="preserve">RALPH ADVINCULA VILLANUEVA</w:t>
       </w:r>
       <w:proofErr w:type="spellStart"/>
       <w:r>
